--- a/G3_Project_Milestone2.docx
+++ b/G3_Project_Milestone2.docx
@@ -266,8 +266,6 @@
             <w:br w:type="page"/>
           </w:r>
         </w:p>
-        <w:bookmarkStart w:id="0" w:name="_GoBack" w:displacedByCustomXml="next"/>
-        <w:bookmarkEnd w:id="0" w:displacedByCustomXml="next"/>
       </w:sdtContent>
     </w:sdt>
     <w:p/>
@@ -1199,6 +1197,32 @@
           <w:u w:val="single"/>
         </w:rPr>
       </w:pPr>
+      <w:r>
+        <w:rPr>
+          <w:b/>
+          <w:bCs/>
+          <w:u w:val="single"/>
+        </w:rPr>
+        <w:t xml:space="preserve">All code </w:t>
+      </w:r>
+      <w:proofErr w:type="gramStart"/>
+      <w:r>
+        <w:rPr>
+          <w:b/>
+          <w:bCs/>
+          <w:u w:val="single"/>
+        </w:rPr>
+        <w:t>is pushed</w:t>
+      </w:r>
+      <w:proofErr w:type="gramEnd"/>
+      <w:r>
+        <w:rPr>
+          <w:b/>
+          <w:bCs/>
+          <w:u w:val="single"/>
+        </w:rPr>
+        <w:t xml:space="preserve"> to GitHub through this link</w:t>
+      </w:r>
     </w:p>
     <w:p>
       <w:pPr>
@@ -1208,6 +1232,143 @@
           <w:u w:val="single"/>
         </w:rPr>
       </w:pPr>
+      <w:hyperlink r:id="rId16" w:history="1">
+        <w:r>
+          <w:rPr>
+            <w:rStyle w:val="Hyperlink"/>
+            <w:b/>
+            <w:bCs/>
+          </w:rPr>
+          <w:t>https://github.com/es1204833/Project-Mile-Stone-2_SE</w:t>
+        </w:r>
+      </w:hyperlink>
+      <w:r>
+        <w:rPr>
+          <w:b/>
+          <w:bCs/>
+          <w:u w:val="single"/>
+        </w:rPr>
+        <w:t xml:space="preserve"> </w:t>
+      </w:r>
+    </w:p>
+    <w:p>
+      <w:pPr>
+        <w:rPr>
+          <w:b/>
+          <w:bCs/>
+          <w:u w:val="single"/>
+        </w:rPr>
+      </w:pPr>
+      <w:r>
+        <w:rPr>
+          <w:b/>
+          <w:bCs/>
+          <w:noProof/>
+          <w:u w:val="single"/>
+        </w:rPr>
+        <w:lastRenderedPageBreak/>
+        <w:drawing>
+          <wp:inline distT="0" distB="0" distL="0" distR="0">
+            <wp:extent cx="5943600" cy="3738245"/>
+            <wp:effectExtent l="0" t="0" r="0" b="0"/>
+            <wp:docPr id="13" name="Picture 13"/>
+            <wp:cNvGraphicFramePr>
+              <a:graphicFrameLocks xmlns:a="http://schemas.openxmlformats.org/drawingml/2006/main" noChangeAspect="1"/>
+            </wp:cNvGraphicFramePr>
+            <a:graphic xmlns:a="http://schemas.openxmlformats.org/drawingml/2006/main">
+              <a:graphicData uri="http://schemas.openxmlformats.org/drawingml/2006/picture">
+                <pic:pic xmlns:pic="http://schemas.openxmlformats.org/drawingml/2006/picture">
+                  <pic:nvPicPr>
+                    <pic:cNvPr id="13" name="12.JPG"/>
+                    <pic:cNvPicPr/>
+                  </pic:nvPicPr>
+                  <pic:blipFill>
+                    <a:blip r:embed="rId17">
+                      <a:extLst>
+                        <a:ext uri="{28A0092B-C50C-407E-A947-70E740481C1C}">
+                          <a14:useLocalDpi xmlns:a14="http://schemas.microsoft.com/office/drawing/2010/main" val="0"/>
+                        </a:ext>
+                      </a:extLst>
+                    </a:blip>
+                    <a:stretch>
+                      <a:fillRect/>
+                    </a:stretch>
+                  </pic:blipFill>
+                  <pic:spPr>
+                    <a:xfrm>
+                      <a:off x="0" y="0"/>
+                      <a:ext cx="5943600" cy="3738245"/>
+                    </a:xfrm>
+                    <a:prstGeom prst="rect">
+                      <a:avLst/>
+                    </a:prstGeom>
+                  </pic:spPr>
+                </pic:pic>
+              </a:graphicData>
+            </a:graphic>
+          </wp:inline>
+        </w:drawing>
+      </w:r>
+    </w:p>
+    <w:p>
+      <w:pPr>
+        <w:rPr>
+          <w:b/>
+          <w:bCs/>
+          <w:u w:val="single"/>
+        </w:rPr>
+      </w:pPr>
+      <w:r>
+        <w:rPr>
+          <w:b/>
+          <w:bCs/>
+          <w:noProof/>
+          <w:u w:val="single"/>
+        </w:rPr>
+        <w:drawing>
+          <wp:inline distT="0" distB="0" distL="0" distR="0">
+            <wp:extent cx="5943600" cy="2712085"/>
+            <wp:effectExtent l="0" t="0" r="0" b="0"/>
+            <wp:docPr id="14" name="Picture 14"/>
+            <wp:cNvGraphicFramePr>
+              <a:graphicFrameLocks xmlns:a="http://schemas.openxmlformats.org/drawingml/2006/main" noChangeAspect="1"/>
+            </wp:cNvGraphicFramePr>
+            <a:graphic xmlns:a="http://schemas.openxmlformats.org/drawingml/2006/main">
+              <a:graphicData uri="http://schemas.openxmlformats.org/drawingml/2006/picture">
+                <pic:pic xmlns:pic="http://schemas.openxmlformats.org/drawingml/2006/picture">
+                  <pic:nvPicPr>
+                    <pic:cNvPr id="14" name="13.JPG"/>
+                    <pic:cNvPicPr/>
+                  </pic:nvPicPr>
+                  <pic:blipFill>
+                    <a:blip r:embed="rId18">
+                      <a:extLst>
+                        <a:ext uri="{28A0092B-C50C-407E-A947-70E740481C1C}">
+                          <a14:useLocalDpi xmlns:a14="http://schemas.microsoft.com/office/drawing/2010/main" val="0"/>
+                        </a:ext>
+                      </a:extLst>
+                    </a:blip>
+                    <a:stretch>
+                      <a:fillRect/>
+                    </a:stretch>
+                  </pic:blipFill>
+                  <pic:spPr>
+                    <a:xfrm>
+                      <a:off x="0" y="0"/>
+                      <a:ext cx="5943600" cy="2712085"/>
+                    </a:xfrm>
+                    <a:prstGeom prst="rect">
+                      <a:avLst/>
+                    </a:prstGeom>
+                  </pic:spPr>
+                </pic:pic>
+              </a:graphicData>
+            </a:graphic>
+          </wp:inline>
+        </w:drawing>
+      </w:r>
+      <w:bookmarkStart w:id="0" w:name="_GoBack"/>
+      <w:bookmarkEnd w:id="0"/>
     </w:p>
     <w:sectPr>
       <w:pgSz w:w="12240" w:h="15840"/>
@@ -1696,6 +1857,17 @@
       <w:lang w:eastAsia="ja-JP"/>
     </w:rPr>
   </w:style>
+  <w:style w:type="character" w:styleId="Hyperlink">
+    <w:name w:val="Hyperlink"/>
+    <w:basedOn w:val="DefaultParagraphFont"/>
+    <w:uiPriority w:val="99"/>
+    <w:unhideWhenUsed/>
+    <w:rsid w:val="00583F1A"/>
+    <w:rPr>
+      <w:color w:val="0000FF" w:themeColor="hyperlink"/>
+      <w:u w:val="single"/>
+    </w:rPr>
+  </w:style>
 </w:styles>
 </file>
 
@@ -1834,6 +2006,7 @@
     <w:rsid w:val="001A401F"/>
     <w:rsid w:val="00582848"/>
     <w:rsid w:val="00C10E9D"/>
+    <w:rsid w:val="00E9663C"/>
   </w:rsids>
   <m:mathPr>
     <m:mathFont m:val="Cambria Math"/>
